--- a/game_reviews/translations/ancient-egypt-classics (Version 1).docx
+++ b/game_reviews/translations/ancient-egypt-classics (Version 1).docx
@@ -8,18 +8,6 @@
       </w:pPr>
       <w:r>
         <w:t>Play Ancient Egypt Classic for Free – Slot Game Review</w:t>
-      </w:r>
-    </w:p>
-    <w:p>
-      <w:r/>
-      <w:r>
-        <w:rPr>
-          <w:b/>
-        </w:rPr>
-        <w:t>Meta description</w:t>
-      </w:r>
-      <w:r>
-        <w:t>: Experience Ancient Egypt in Ancient Egypt Classic slot game. Play free and earn up to x200 wins with the Golden Scarab. Read our in-depth review.</w:t>
       </w:r>
     </w:p>
     <w:p>
@@ -370,9 +358,18 @@
       <w:r/>
       <w:r>
         <w:rPr>
+          <w:b/>
+        </w:rPr>
+        <w:t>Play Ancient Egypt Classic for Free – Slot Game Review</w:t>
+      </w:r>
+    </w:p>
+    <w:p>
+      <w:r/>
+      <w:r>
+        <w:rPr>
           <w:i/>
         </w:rPr>
-        <w:t>Create a feature image for Ancient Egypt Classic that depicts a happy Maya warrior with glasses in a cartoon style. The warrior should be wearing traditional Mayan clothing and holding a golden scarab, representing the Wild symbol in the game. The background should show a temple with hieroglyphs and Egyptian gods, reflecting the theme of the game. The image should pop with bright colors and convey a fun and playful mood to attract potential players.</w:t>
+        <w:t>Experience Ancient Egypt in Ancient Egypt Classic slot game. Play free and earn up to x200 wins with the Golden Scarab. Read our in-depth review.</w:t>
       </w:r>
     </w:p>
     <w:sectPr>

--- a/game_reviews/translations/ancient-egypt-classics (Version 1).docx
+++ b/game_reviews/translations/ancient-egypt-classics (Version 1).docx
@@ -8,6 +8,18 @@
       </w:pPr>
       <w:r>
         <w:t>Play Ancient Egypt Classic for Free – Slot Game Review</w:t>
+      </w:r>
+    </w:p>
+    <w:p>
+      <w:r/>
+      <w:r>
+        <w:rPr>
+          <w:b/>
+        </w:rPr>
+        <w:t>Meta description</w:t>
+      </w:r>
+      <w:r>
+        <w:t>: Experience Ancient Egypt in Ancient Egypt Classic slot game. Play free and earn up to x200 wins with the Golden Scarab. Read our in-depth review.</w:t>
       </w:r>
     </w:p>
     <w:p>
@@ -358,18 +370,9 @@
       <w:r/>
       <w:r>
         <w:rPr>
-          <w:b/>
-        </w:rPr>
-        <w:t>Play Ancient Egypt Classic for Free – Slot Game Review</w:t>
-      </w:r>
-    </w:p>
-    <w:p>
-      <w:r/>
-      <w:r>
-        <w:rPr>
           <w:i/>
         </w:rPr>
-        <w:t>Experience Ancient Egypt in Ancient Egypt Classic slot game. Play free and earn up to x200 wins with the Golden Scarab. Read our in-depth review.</w:t>
+        <w:t>Create a feature image for Ancient Egypt Classic that depicts a happy Maya warrior with glasses in a cartoon style. The warrior should be wearing traditional Mayan clothing and holding a golden scarab, representing the Wild symbol in the game. The background should show a temple with hieroglyphs and Egyptian gods, reflecting the theme of the game. The image should pop with bright colors and convey a fun and playful mood to attract potential players.</w:t>
       </w:r>
     </w:p>
     <w:sectPr>

--- a/game_reviews/translations/ancient-egypt-classics (Version 1).docx
+++ b/game_reviews/translations/ancient-egypt-classics (Version 1).docx
@@ -7,7 +7,7 @@
         <w:pStyle w:val="Heading1"/>
       </w:pPr>
       <w:r>
-        <w:t>Play Ancient Egypt Classic for Free – Slot Game Review</w:t>
+        <w:t>Play Ancient Egypt Classics Free: Review and Gameplay</w:t>
       </w:r>
     </w:p>
     <w:p>
@@ -288,7 +288,7 @@
       </w:pPr>
       <w:r/>
       <w:r>
-        <w:t>High payout potential</w:t>
+        <w:t>High RTP of 96.47%</w:t>
       </w:r>
     </w:p>
     <w:p>
@@ -299,7 +299,7 @@
       </w:pPr>
       <w:r/>
       <w:r>
-        <w:t>Immersive theme and graphics</w:t>
+        <w:t>Simple and immersive graphics</w:t>
       </w:r>
     </w:p>
     <w:p>
@@ -310,7 +310,7 @@
       </w:pPr>
       <w:r/>
       <w:r>
-        <w:t>Golden Scarab symbol provides big wins</w:t>
+        <w:t>Thematic symbols and references</w:t>
       </w:r>
     </w:p>
     <w:p>
@@ -321,7 +321,7 @@
       </w:pPr>
       <w:r/>
       <w:r>
-        <w:t>Simple gameplay</w:t>
+        <w:t>Potential for large payouts</w:t>
       </w:r>
     </w:p>
     <w:p>
@@ -340,7 +340,7 @@
       </w:pPr>
       <w:r/>
       <w:r>
-        <w:t>Lacks special features</w:t>
+        <w:t>Few special features</w:t>
       </w:r>
     </w:p>
     <w:p>
@@ -351,7 +351,7 @@
       </w:pPr>
       <w:r/>
       <w:r>
-        <w:t>Rarely hits wins</w:t>
+        <w:t>Wins are not frequently obtained</w:t>
       </w:r>
     </w:p>
     <w:p>
@@ -360,7 +360,7 @@
         <w:rPr>
           <w:b/>
         </w:rPr>
-        <w:t>Play Ancient Egypt Classic for Free – Slot Game Review</w:t>
+        <w:t>Play Ancient Egypt Classics Free: Review and Gameplay</w:t>
       </w:r>
     </w:p>
     <w:p>
@@ -369,7 +369,7 @@
         <w:rPr>
           <w:i/>
         </w:rPr>
-        <w:t>Experience Ancient Egypt in Ancient Egypt Classic slot game. Play free and earn up to x200 wins with the Golden Scarab. Read our in-depth review.</w:t>
+        <w:t>Read our review of Ancient Egypt Classics and play for free. Find out about gameplay features and symbols.</w:t>
       </w:r>
     </w:p>
     <w:sectPr>
